--- a/到云管理系统产品需求说明书.docx
+++ b/到云管理系统产品需求说明书.docx
@@ -28,7 +28,7 @@
       <w:tblPr>
         <w:tblStyle w:val="a7"/>
         <w:tblW w:w="0" w:type="auto"/>
-        <w:tblInd w:w="-217"/>
+        <w:tblInd w:w="0"/>
         <w:tblLayout w:type="fixed"/>
         <w:tblCellMar>
           <w:top w:w="120"/>
@@ -259,7 +259,7 @@
           <w:sz w:val="30"/>
           <w:szCs w:val="30"/>
         </w:rPr>
-        <w:t>＜到云＞</w:t>
+        <w:t>＜SignCloud＞</w:t>
       </w:r>
     </w:p>
     <w:p>
@@ -660,7 +660,7 @@
       <w:tblPr>
         <w:tblStyle w:val="a7"/>
         <w:tblW w:w="0" w:type="auto"/>
-        <w:tblInd w:w="-217"/>
+        <w:tblInd w:w="0"/>
         <w:tblLayout w:type="fixed"/>
         <w:tblCellMar>
           <w:top w:w="120"/>
@@ -2684,7 +2684,7 @@
           <w:sz w:val="20"/>
           <w:szCs w:val="20"/>
         </w:rPr>
-        <w:t xml:space="preserve">4.2 </w:t>
+        <w:t xml:space="preserve"> 4.2 </w:t>
       </w:r>
       <w:r>
         <w:rPr>
@@ -2693,7 +2693,7 @@
           <w:sz w:val="20"/>
           <w:szCs w:val="20"/>
         </w:rPr>
-        <w:t>数据需求</w:t>
+        <w:t>性能需求</w:t>
       </w:r>
       <w:r>
         <w:rPr>
@@ -2702,7 +2702,7 @@
           <w:sz w:val="20"/>
           <w:szCs w:val="20"/>
         </w:rPr>
-        <w:t>.................................................................................................................................................... 7</w:t>
+        <w:t>................................................................................................................................................... 7</w:t>
       </w:r>
     </w:p>
     <w:p>
@@ -2732,7 +2732,7 @@
           <w:sz w:val="20"/>
           <w:szCs w:val="20"/>
         </w:rPr>
-        <w:t>数据字典</w:t>
+        <w:t>精度</w:t>
       </w:r>
       <w:r>
         <w:rPr>
@@ -2740,7 +2740,7 @@
           <w:sz w:val="20"/>
           <w:szCs w:val="20"/>
         </w:rPr>
-        <w:t>......................................</w:t>
+        <w:t>........................................</w:t>
       </w:r>
       <w:r>
         <w:rPr>
@@ -2757,7 +2757,7 @@
           <w:sz w:val="20"/>
           <w:szCs w:val="20"/>
         </w:rPr>
-        <w:t>............... 7</w:t>
+        <w:t>..................... 7</w:t>
       </w:r>
     </w:p>
     <w:p>
@@ -2787,7 +2787,7 @@
           <w:sz w:val="20"/>
           <w:szCs w:val="20"/>
         </w:rPr>
-        <w:t>数据流图</w:t>
+        <w:t>时间要求特性</w:t>
       </w:r>
       <w:r>
         <w:rPr>
@@ -2795,7 +2795,7 @@
           <w:sz w:val="20"/>
           <w:szCs w:val="20"/>
         </w:rPr>
-        <w:t>...................................</w:t>
+        <w:t>.......................</w:t>
       </w:r>
       <w:r>
         <w:rPr>
@@ -2812,7 +2812,7 @@
           <w:sz w:val="20"/>
           <w:szCs w:val="20"/>
         </w:rPr>
-        <w:t>.................. 7</w:t>
+        <w:t>...................... 7</w:t>
       </w:r>
     </w:p>
     <w:p>
@@ -2844,7 +2844,7 @@
           <w:sz w:val="20"/>
           <w:szCs w:val="20"/>
         </w:rPr>
-        <w:t>性能需求</w:t>
+        <w:t>属性</w:t>
       </w:r>
       <w:r>
         <w:rPr>
@@ -2853,7 +2853,7 @@
           <w:sz w:val="20"/>
           <w:szCs w:val="20"/>
         </w:rPr>
-        <w:t>.................................................................................................................................................... 7</w:t>
+        <w:t>............................................................................................................................................................ 8</w:t>
       </w:r>
     </w:p>
     <w:p>
@@ -2861,6 +2861,114 @@
         <w:snapToGrid w:val="false"/>
         <w:spacing w:before="0" w:after="0" w:line="240" w:lineRule="auto"/>
         <w:ind w:left="420" w:right="0" w:firstLineChars="100"/>
+        <w:jc w:val="left"/>
+        <w:rPr>
+          <w:rFonts w:ascii="Times New Roman,serif" w:hAnsi="Times New Roman,serif" w:eastAsia="Times New Roman,serif"/>
+          <w:sz w:val="20"/>
+          <w:szCs w:val="20"/>
+        </w:rPr>
+      </w:pPr>
+      <w:r>
+        <w:rPr>
+          <w:rFonts w:ascii="Times New Roman,serif" w:hAnsi="Times New Roman,serif" w:eastAsia="Times New Roman,serif"/>
+          <w:sz w:val="20"/>
+          <w:szCs w:val="20"/>
+        </w:rPr>
+        <w:t xml:space="preserve">4.3.1 </w:t>
+      </w:r>
+      <w:r>
+        <w:rPr>
+          <w:rFonts w:ascii="宋体" w:hAnsi="宋体" w:eastAsia="宋体"/>
+          <w:sz w:val="20"/>
+          <w:szCs w:val="20"/>
+        </w:rPr>
+        <w:t>可用性</w:t>
+      </w:r>
+      <w:r>
+        <w:rPr>
+          <w:rFonts w:ascii="Times New Roman,serif" w:hAnsi="Times New Roman,serif" w:eastAsia="Times New Roman,serif"/>
+          <w:sz w:val="20"/>
+          <w:szCs w:val="20"/>
+        </w:rPr>
+        <w:t>.................................</w:t>
+      </w:r>
+      <w:r>
+        <w:rPr>
+          <w:rFonts w:ascii="Times New Roman,serif" w:hAnsi="Times New Roman,serif" w:eastAsia="Times New Roman,serif"/>
+          <w:color w:val="000000"/>
+          <w:sz w:val="20"/>
+          <w:szCs w:val="20"/>
+        </w:rPr>
+        <w:t>........................................................................................</w:t>
+      </w:r>
+      <w:r>
+        <w:rPr>
+          <w:rFonts w:ascii="Times New Roman,serif" w:hAnsi="Times New Roman,serif" w:eastAsia="Times New Roman,serif"/>
+          <w:sz w:val="20"/>
+          <w:szCs w:val="20"/>
+        </w:rPr>
+        <w:t>........................ 8</w:t>
+      </w:r>
+    </w:p>
+    <w:p>
+      <w:pPr>
+        <w:snapToGrid w:val="false"/>
+        <w:spacing w:before="0" w:after="0" w:line="240" w:lineRule="auto"/>
+        <w:ind w:left="420" w:right="0" w:firstLineChars="100"/>
+        <w:jc w:val="left"/>
+        <w:rPr>
+          <w:rFonts w:ascii="Times New Roman,serif" w:hAnsi="Times New Roman,serif" w:eastAsia="Times New Roman,serif"/>
+          <w:sz w:val="20"/>
+          <w:szCs w:val="20"/>
+        </w:rPr>
+      </w:pPr>
+      <w:r>
+        <w:rPr>
+          <w:rFonts w:ascii="Times New Roman,serif" w:hAnsi="Times New Roman,serif" w:eastAsia="Times New Roman,serif"/>
+          <w:sz w:val="20"/>
+          <w:szCs w:val="20"/>
+        </w:rPr>
+        <w:t xml:space="preserve">4.3.2 </w:t>
+      </w:r>
+      <w:r>
+        <w:rPr>
+          <w:rFonts w:ascii="宋体" w:hAnsi="宋体" w:eastAsia="宋体"/>
+          <w:sz w:val="20"/>
+          <w:szCs w:val="20"/>
+        </w:rPr>
+        <w:t>安全性</w:t>
+      </w:r>
+      <w:r>
+        <w:rPr>
+          <w:rFonts w:ascii="Times New Roman,serif" w:hAnsi="Times New Roman,serif" w:eastAsia="Times New Roman,serif"/>
+          <w:sz w:val="20"/>
+          <w:szCs w:val="20"/>
+        </w:rPr>
+        <w:t>.................................</w:t>
+      </w:r>
+      <w:r>
+        <w:rPr>
+          <w:rFonts w:ascii="Times New Roman,serif" w:hAnsi="Times New Roman,serif" w:eastAsia="Times New Roman,serif"/>
+          <w:color w:val="000000"/>
+          <w:sz w:val="20"/>
+          <w:szCs w:val="20"/>
+        </w:rPr>
+        <w:t>........................................................................................</w:t>
+      </w:r>
+      <w:r>
+        <w:rPr>
+          <w:rFonts w:ascii="Times New Roman,serif" w:hAnsi="Times New Roman,serif" w:eastAsia="Times New Roman,serif"/>
+          <w:sz w:val="20"/>
+          <w:szCs w:val="20"/>
+        </w:rPr>
+        <w:t>........................ 8</w:t>
+      </w:r>
+    </w:p>
+    <w:p>
+      <w:pPr>
+        <w:snapToGrid w:val="false"/>
+        <w:spacing w:before="0" w:after="0" w:line="240" w:lineRule="auto"/>
+        <w:ind w:right="0" w:firstLineChars="100"/>
         <w:jc w:val="left"/>
         <w:rPr>
           <w:rFonts w:ascii="微软雅黑" w:hAnsi="微软雅黑" w:eastAsia="微软雅黑"/>
@@ -2875,7 +2983,7 @@
           <w:sz w:val="20"/>
           <w:szCs w:val="20"/>
         </w:rPr>
-        <w:t xml:space="preserve">4.3.1 </w:t>
+        <w:t xml:space="preserve">4.3.3 </w:t>
       </w:r>
       <w:r>
         <w:rPr>
@@ -2883,7 +2991,7 @@
           <w:sz w:val="20"/>
           <w:szCs w:val="20"/>
         </w:rPr>
-        <w:t>精度</w:t>
+        <w:t>可维护性</w:t>
       </w:r>
       <w:r>
         <w:rPr>
@@ -2891,7 +2999,7 @@
           <w:sz w:val="20"/>
           <w:szCs w:val="20"/>
         </w:rPr>
-        <w:t>........................................</w:t>
+        <w:t>...........................</w:t>
       </w:r>
       <w:r>
         <w:rPr>
@@ -2908,7 +3016,7 @@
           <w:sz w:val="20"/>
           <w:szCs w:val="20"/>
         </w:rPr>
-        <w:t>..................... 7</w:t>
+        <w:t>.......................... 9</w:t>
       </w:r>
     </w:p>
     <w:p>
@@ -2930,7 +3038,7 @@
           <w:sz w:val="20"/>
           <w:szCs w:val="20"/>
         </w:rPr>
-        <w:t xml:space="preserve">4.3.2 </w:t>
+        <w:t xml:space="preserve">4.3.4 </w:t>
       </w:r>
       <w:r>
         <w:rPr>
@@ -2938,7 +3046,7 @@
           <w:sz w:val="20"/>
           <w:szCs w:val="20"/>
         </w:rPr>
-        <w:t>时间要求特性</w:t>
+        <w:t>场合适用性</w:t>
       </w:r>
       <w:r>
         <w:rPr>
@@ -2963,14 +3071,14 @@
           <w:sz w:val="20"/>
           <w:szCs w:val="20"/>
         </w:rPr>
-        <w:t>...................... 7</w:t>
-      </w:r>
-    </w:p>
-    <w:p>
-      <w:pPr>
-        <w:snapToGrid w:val="false"/>
-        <w:spacing w:before="0" w:after="0" w:line="240" w:lineRule="auto"/>
-        <w:ind w:left="420" w:right="0"/>
+        <w:t>.......................... 9</w:t>
+      </w:r>
+    </w:p>
+    <w:p>
+      <w:pPr>
+        <w:snapToGrid w:val="false"/>
+        <w:spacing w:before="120" w:after="0" w:line="240" w:lineRule="auto"/>
+        <w:ind w:left="210" w:right="0"/>
         <w:jc w:val="left"/>
         <w:rPr>
           <w:rFonts w:ascii="微软雅黑" w:hAnsi="微软雅黑" w:eastAsia="微软雅黑"/>
@@ -2982,36 +3090,42 @@
       <w:r>
         <w:rPr>
           <w:rFonts w:ascii="Times New Roman,serif" w:hAnsi="Times New Roman,serif" w:eastAsia="Times New Roman,serif"/>
-          <w:color w:val="000000"/>
-          <w:sz w:val="20"/>
-          <w:szCs w:val="20"/>
-        </w:rPr>
-        <w:t xml:space="preserve">4.4 </w:t>
-      </w:r>
-      <w:r>
-        <w:rPr>
-          <w:rFonts w:ascii="宋体" w:hAnsi="宋体" w:eastAsia="宋体"/>
-          <w:color w:val="000000"/>
-          <w:sz w:val="20"/>
-          <w:szCs w:val="20"/>
-        </w:rPr>
-        <w:t>属性</w:t>
+          <w:b w:val="true"/>
+          <w:bCs w:val="true"/>
+          <w:color w:val="000000"/>
+          <w:sz w:val="22"/>
+          <w:szCs w:val="22"/>
+        </w:rPr>
+        <w:t xml:space="preserve">5 </w:t>
+      </w:r>
+      <w:r>
+        <w:rPr>
+          <w:rFonts w:ascii="宋体" w:hAnsi="宋体" w:eastAsia="宋体"/>
+          <w:b w:val="true"/>
+          <w:bCs w:val="true"/>
+          <w:color w:val="000000"/>
+          <w:sz w:val="22"/>
+          <w:szCs w:val="22"/>
+        </w:rPr>
+        <w:t>附录</w:t>
       </w:r>
       <w:r>
         <w:rPr>
           <w:rFonts w:ascii="Times New Roman,serif" w:hAnsi="Times New Roman,serif" w:eastAsia="Times New Roman,serif"/>
-          <w:color w:val="000000"/>
-          <w:sz w:val="20"/>
-          <w:szCs w:val="20"/>
-        </w:rPr>
-        <w:t>........................................................................................................................................................... 8</w:t>
-      </w:r>
-    </w:p>
-    <w:p>
-      <w:pPr>
-        <w:snapToGrid w:val="false"/>
-        <w:spacing w:before="0" w:after="0" w:line="240" w:lineRule="auto"/>
-        <w:ind w:left="420" w:right="0" w:firstLineChars="100"/>
+          <w:b w:val="true"/>
+          <w:bCs w:val="true"/>
+          <w:color w:val="000000"/>
+          <w:sz w:val="22"/>
+          <w:szCs w:val="22"/>
+        </w:rPr>
+        <w:t>.................................................................................................................................................. 9</w:t>
+      </w:r>
+    </w:p>
+    <w:p>
+      <w:pPr>
+        <w:snapToGrid w:val="false"/>
+        <w:spacing w:before="60" w:after="60" w:line="312" w:lineRule="auto"/>
+        <w:ind/>
         <w:jc w:val="left"/>
         <w:rPr>
           <w:rFonts w:ascii="微软雅黑" w:hAnsi="微软雅黑" w:eastAsia="微软雅黑"/>
@@ -3022,146 +3136,11 @@
       </w:pPr>
       <w:r>
         <w:rPr>
-          <w:rFonts w:ascii="Times New Roman,serif" w:hAnsi="Times New Roman,serif" w:eastAsia="Times New Roman,serif"/>
-          <w:sz w:val="20"/>
-          <w:szCs w:val="20"/>
-        </w:rPr>
-        <w:t xml:space="preserve">4.3.1 </w:t>
-      </w:r>
-      <w:r>
-        <w:rPr>
-          <w:rFonts w:ascii="宋体" w:hAnsi="宋体" w:eastAsia="宋体"/>
-          <w:sz w:val="20"/>
-          <w:szCs w:val="20"/>
-        </w:rPr>
-        <w:t>安全性</w:t>
-      </w:r>
-      <w:r>
-        <w:rPr>
-          <w:rFonts w:ascii="Times New Roman,serif" w:hAnsi="Times New Roman,serif" w:eastAsia="Times New Roman,serif"/>
-          <w:sz w:val="20"/>
-          <w:szCs w:val="20"/>
-        </w:rPr>
-        <w:t>.................................</w:t>
-      </w:r>
-      <w:r>
-        <w:rPr>
-          <w:rFonts w:ascii="Times New Roman,serif" w:hAnsi="Times New Roman,serif" w:eastAsia="Times New Roman,serif"/>
-          <w:color w:val="000000"/>
-          <w:sz w:val="20"/>
-          <w:szCs w:val="20"/>
-        </w:rPr>
-        <w:t>........................................................................................</w:t>
-      </w:r>
-      <w:r>
-        <w:rPr>
-          <w:rFonts w:ascii="Times New Roman,serif" w:hAnsi="Times New Roman,serif" w:eastAsia="Times New Roman,serif"/>
-          <w:sz w:val="20"/>
-          <w:szCs w:val="20"/>
-        </w:rPr>
-        <w:t>........................ 8</w:t>
-      </w:r>
-    </w:p>
-    <w:p>
-      <w:pPr>
-        <w:snapToGrid w:val="false"/>
-        <w:spacing w:before="0" w:after="0" w:line="240" w:lineRule="auto"/>
-        <w:ind w:left="420" w:right="0" w:firstLineChars="100"/>
-        <w:jc w:val="left"/>
-        <w:rPr>
           <w:rFonts w:ascii="微软雅黑" w:hAnsi="微软雅黑" w:eastAsia="微软雅黑"/>
           <w:color w:val="333333"/>
           <w:sz w:val="22"/>
           <w:szCs w:val="22"/>
         </w:rPr>
-      </w:pPr>
-      <w:r>
-        <w:rPr>
-          <w:rFonts w:ascii="Times New Roman,serif" w:hAnsi="Times New Roman,serif" w:eastAsia="Times New Roman,serif"/>
-          <w:sz w:val="20"/>
-          <w:szCs w:val="20"/>
-        </w:rPr>
-        <w:t xml:space="preserve">4.3.2 </w:t>
-      </w:r>
-      <w:r>
-        <w:rPr>
-          <w:rFonts w:ascii="宋体" w:hAnsi="宋体" w:eastAsia="宋体"/>
-          <w:sz w:val="20"/>
-          <w:szCs w:val="20"/>
-        </w:rPr>
-        <w:t>可维护性</w:t>
-      </w:r>
-      <w:r>
-        <w:rPr>
-          <w:rFonts w:ascii="Times New Roman,serif" w:hAnsi="Times New Roman,serif" w:eastAsia="Times New Roman,serif"/>
-          <w:sz w:val="20"/>
-          <w:szCs w:val="20"/>
-        </w:rPr>
-        <w:t>...........................</w:t>
-      </w:r>
-      <w:r>
-        <w:rPr>
-          <w:rFonts w:ascii="Times New Roman,serif" w:hAnsi="Times New Roman,serif" w:eastAsia="Times New Roman,serif"/>
-          <w:color w:val="000000"/>
-          <w:sz w:val="20"/>
-          <w:szCs w:val="20"/>
-        </w:rPr>
-        <w:t>........................................................................................</w:t>
-      </w:r>
-      <w:r>
-        <w:rPr>
-          <w:rFonts w:ascii="Times New Roman,serif" w:hAnsi="Times New Roman,serif" w:eastAsia="Times New Roman,serif"/>
-          <w:sz w:val="20"/>
-          <w:szCs w:val="20"/>
-        </w:rPr>
-        <w:t>.......................... 9</w:t>
-      </w:r>
-    </w:p>
-    <w:p>
-      <w:pPr>
-        <w:snapToGrid w:val="false"/>
-        <w:spacing w:before="120" w:after="0" w:line="240" w:lineRule="auto"/>
-        <w:ind w:left="210" w:right="0"/>
-        <w:jc w:val="left"/>
-        <w:rPr>
-          <w:rFonts w:ascii="微软雅黑" w:hAnsi="微软雅黑" w:eastAsia="微软雅黑"/>
-          <w:color w:val="333333"/>
-          <w:sz w:val="22"/>
-          <w:szCs w:val="22"/>
-        </w:rPr>
-      </w:pPr>
-      <w:r>
-        <w:rPr>
-          <w:rFonts w:ascii="Times New Roman,serif" w:hAnsi="Times New Roman,serif" w:eastAsia="Times New Roman,serif"/>
-          <w:b w:val="true"/>
-          <w:bCs w:val="true"/>
-          <w:color w:val="000000"/>
-          <w:sz w:val="22"/>
-          <w:szCs w:val="22"/>
-        </w:rPr>
-        <w:t xml:space="preserve">5 </w:t>
-      </w:r>
-      <w:r>
-        <w:rPr>
-          <w:rFonts w:ascii="宋体" w:hAnsi="宋体" w:eastAsia="宋体"/>
-          <w:b w:val="true"/>
-          <w:bCs w:val="true"/>
-          <w:color w:val="000000"/>
-          <w:sz w:val="22"/>
-          <w:szCs w:val="22"/>
-        </w:rPr>
-        <w:t>附录</w:t>
-      </w:r>
-      <w:r>
-        <w:rPr>
-          <w:rFonts w:ascii="Times New Roman,serif" w:hAnsi="Times New Roman,serif" w:eastAsia="Times New Roman,serif"/>
-          <w:b w:val="true"/>
-          <w:bCs w:val="true"/>
-          <w:color w:val="000000"/>
-          <w:sz w:val="22"/>
-          <w:szCs w:val="22"/>
-        </w:rPr>
-        <w:t>.................................................................................................................................................. 9</w:t>
       </w:r>
     </w:p>
     <w:p>
@@ -4940,7 +4919,7 @@
         </w:rPr>
         <w:drawing>
           <wp:inline distT="0" distB="0" distL="0" distR="0">
-            <wp:extent cx="5760720" cy="3006168"/>
+            <wp:extent cx="5760720" cy="3022440"/>
             <wp:effectExtent l="0" t="0" r="0" b="0"/>
             <wp:docPr id="4" name="" descr=""/>
             <wp:cNvGraphicFramePr>
@@ -4962,7 +4941,7 @@
                   <pic:spPr>
                     <a:xfrm>
                       <a:off x="0" y="0"/>
-                      <a:ext cx="5760720" cy="3006168"/>
+                      <a:ext cx="5760720" cy="3022440"/>
                     </a:xfrm>
                     <a:prstGeom prst="rect">
                       <a:avLst/>
@@ -5024,7 +5003,7 @@
       <w:tblPr>
         <w:tblStyle w:val="a7"/>
         <w:tblW w:w="0" w:type="auto"/>
-        <w:tblInd w:w="-7"/>
+        <w:tblInd w:w="0"/>
         <w:tblLayout w:type="fixed"/>
         <w:tblCellMar>
           <w:top w:w="120"/>
@@ -5850,14 +5829,36 @@
       </w:pPr>
       <w:r>
         <w:rPr>
-          <w:rFonts w:ascii="宋体" w:hAnsi="宋体" w:eastAsia="宋体"/>
-          <w:color w:val="000000"/>
-          <w:sz w:val="24"/>
-          <w:szCs w:val="24"/>
+          <w:rFonts w:ascii="微软雅黑" w:hAnsi="微软雅黑" w:eastAsia="微软雅黑"/>
+          <w:color w:val="333333"/>
+          <w:sz w:val="22"/>
+          <w:szCs w:val="22"/>
+        </w:rPr>
+      </w:r>
+    </w:p>
+    <w:p>
+      <w:pPr>
+        <w:snapToGrid w:val="false"/>
+        <w:spacing w:before="60" w:after="60" w:line="312" w:lineRule="auto"/>
+        <w:ind w:leftChars="200" w:firstLineChars="200"/>
+        <w:jc w:val="left"/>
+        <w:rPr>
+          <w:rFonts w:ascii="微软雅黑" w:hAnsi="微软雅黑" w:eastAsia="微软雅黑"/>
+          <w:color w:val="333333"/>
+          <w:sz w:val="22"/>
+          <w:szCs w:val="22"/>
+        </w:rPr>
+      </w:pPr>
+      <w:r>
+        <w:rPr>
+          <w:rFonts w:ascii="微软雅黑" w:hAnsi="微软雅黑" w:eastAsia="微软雅黑"/>
+          <w:color w:val="333333"/>
+          <w:sz w:val="22"/>
+          <w:szCs w:val="22"/>
         </w:rPr>
         <w:drawing>
           <wp:inline distT="0" distB="0" distL="0" distR="0">
-            <wp:extent cx="5760720" cy="3054850"/>
+            <wp:extent cx="5760720" cy="3075813"/>
             <wp:effectExtent l="0" t="0" r="0" b="0"/>
             <wp:docPr id="7" name="" descr=""/>
             <wp:cNvGraphicFramePr>
@@ -5879,7 +5880,7 @@
                   <pic:spPr>
                     <a:xfrm>
                       <a:off x="0" y="0"/>
-                      <a:ext cx="5760720" cy="3054850"/>
+                      <a:ext cx="5760720" cy="3075813"/>
                     </a:xfrm>
                     <a:prstGeom prst="rect">
                       <a:avLst/>
@@ -5914,7 +5915,7 @@
         </w:rPr>
         <w:drawing>
           <wp:inline distT="0" distB="0" distL="0" distR="0">
-            <wp:extent cx="5760720" cy="3077219"/>
+            <wp:extent cx="5760720" cy="3059570"/>
             <wp:effectExtent l="0" t="0" r="0" b="0"/>
             <wp:docPr id="8" name="" descr=""/>
             <wp:cNvGraphicFramePr>
@@ -5936,7 +5937,7 @@
                   <pic:spPr>
                     <a:xfrm>
                       <a:off x="0" y="0"/>
-                      <a:ext cx="5760720" cy="3077219"/>
+                      <a:ext cx="5760720" cy="3059570"/>
                     </a:xfrm>
                     <a:prstGeom prst="rect">
                       <a:avLst/>
@@ -5947,28 +5948,6 @@
             </a:graphic>
           </wp:inline>
         </w:drawing>
-      </w:r>
-    </w:p>
-    <w:p>
-      <w:pPr>
-        <w:snapToGrid w:val="false"/>
-        <w:spacing w:before="60" w:after="60" w:line="312" w:lineRule="auto"/>
-        <w:ind w:leftChars="200" w:firstLineChars="200"/>
-        <w:jc w:val="left"/>
-        <w:rPr>
-          <w:rFonts w:ascii="微软雅黑" w:hAnsi="微软雅黑" w:eastAsia="微软雅黑"/>
-          <w:color w:val="333333"/>
-          <w:sz w:val="22"/>
-          <w:szCs w:val="22"/>
-        </w:rPr>
-      </w:pPr>
-      <w:r>
-        <w:rPr>
-          <w:rFonts w:ascii="微软雅黑" w:hAnsi="微软雅黑" w:eastAsia="微软雅黑"/>
-          <w:color w:val="333333"/>
-          <w:sz w:val="22"/>
-          <w:szCs w:val="22"/>
-        </w:rPr>
       </w:r>
     </w:p>
     <w:p>
@@ -6335,6 +6314,8 @@
         <w:jc w:val="left"/>
         <w:rPr>
           <w:rFonts w:ascii="微软雅黑" w:hAnsi="微软雅黑" w:eastAsia="微软雅黑"/>
+          <w:b w:val="true"/>
+          <w:bCs w:val="true"/>
           <w:color w:val="333333"/>
           <w:sz w:val="22"/>
           <w:szCs w:val="22"/>
@@ -6342,14 +6323,16 @@
       </w:pPr>
       <w:r>
         <w:rPr>
-          <w:rFonts w:ascii="宋体" w:hAnsi="宋体" w:eastAsia="宋体"/>
-          <w:color w:val="000000"/>
-          <w:sz w:val="24"/>
-          <w:szCs w:val="24"/>
+          <w:rFonts w:ascii="微软雅黑" w:hAnsi="微软雅黑" w:eastAsia="微软雅黑"/>
+          <w:b w:val="true"/>
+          <w:bCs w:val="true"/>
+          <w:color w:val="333333"/>
+          <w:sz w:val="22"/>
+          <w:szCs w:val="22"/>
         </w:rPr>
         <w:drawing>
           <wp:inline distT="0" distB="0" distL="0" distR="0">
-            <wp:extent cx="5760720" cy="3834345"/>
+            <wp:extent cx="5760720" cy="3844019"/>
             <wp:effectExtent l="0" t="0" r="0" b="0"/>
             <wp:docPr id="11" name="" descr=""/>
             <wp:cNvGraphicFramePr>
@@ -6371,7 +6354,7 @@
                   <pic:spPr>
                     <a:xfrm>
                       <a:off x="0" y="0"/>
-                      <a:ext cx="5760720" cy="3834345"/>
+                      <a:ext cx="5760720" cy="3844019"/>
                     </a:xfrm>
                     <a:prstGeom prst="rect">
                       <a:avLst/>
@@ -6681,13 +6664,15 @@
       <w:r>
         <w:rPr>
           <w:rFonts w:ascii="宋体" w:hAnsi="宋体" w:eastAsia="宋体"/>
+          <w:b w:val="true"/>
+          <w:bCs w:val="true"/>
           <w:color w:val="000000"/>
           <w:sz w:val="24"/>
           <w:szCs w:val="24"/>
         </w:rPr>
         <w:drawing>
           <wp:inline distT="0" distB="0" distL="0" distR="0">
-            <wp:extent cx="5760720" cy="3685055"/>
+            <wp:extent cx="5760720" cy="3838719"/>
             <wp:effectExtent l="0" t="0" r="0" b="0"/>
             <wp:docPr id="13" name="" descr=""/>
             <wp:cNvGraphicFramePr>
@@ -6709,7 +6694,7 @@
                   <pic:spPr>
                     <a:xfrm>
                       <a:off x="0" y="0"/>
-                      <a:ext cx="5760720" cy="3685055"/>
+                      <a:ext cx="5760720" cy="3838719"/>
                     </a:xfrm>
                     <a:prstGeom prst="rect">
                       <a:avLst/>
@@ -7085,7 +7070,7 @@
         </w:rPr>
         <w:drawing>
           <wp:inline distT="0" distB="0" distL="0" distR="0">
-            <wp:extent cx="5760720" cy="3930491"/>
+            <wp:extent cx="5760720" cy="3808652"/>
             <wp:effectExtent l="0" t="0" r="0" b="0"/>
             <wp:docPr id="15" name="" descr=""/>
             <wp:cNvGraphicFramePr>
@@ -7107,7 +7092,7 @@
                   <pic:spPr>
                     <a:xfrm>
                       <a:off x="0" y="0"/>
-                      <a:ext cx="5760720" cy="3930491"/>
+                      <a:ext cx="5760720" cy="3808652"/>
                     </a:xfrm>
                     <a:prstGeom prst="rect">
                       <a:avLst/>
@@ -7226,7 +7211,7 @@
       <w:tblPr>
         <w:tblStyle w:val="a7"/>
         <w:tblW w:w="0" w:type="auto"/>
-        <w:tblInd w:w="-7"/>
+        <w:tblInd w:w="0"/>
         <w:tblLayout w:type="fixed"/>
         <w:tblCellMar>
           <w:top w:w="120"/>
@@ -8452,7 +8437,7 @@
         </w:rPr>
         <w:drawing>
           <wp:inline distT="0" distB="0" distL="0" distR="0">
-            <wp:extent cx="5760720" cy="3930430"/>
+            <wp:extent cx="5760720" cy="3817215"/>
             <wp:effectExtent l="0" t="0" r="0" b="0"/>
             <wp:docPr id="18" name="" descr=""/>
             <wp:cNvGraphicFramePr>
@@ -8474,7 +8459,7 @@
                   <pic:spPr>
                     <a:xfrm>
                       <a:off x="0" y="0"/>
-                      <a:ext cx="5760720" cy="3930430"/>
+                      <a:ext cx="5760720" cy="3817215"/>
                     </a:xfrm>
                     <a:prstGeom prst="rect">
                       <a:avLst/>
@@ -8593,7 +8578,7 @@
       <w:tblPr>
         <w:tblStyle w:val="a7"/>
         <w:tblW w:w="0" w:type="auto"/>
-        <w:tblInd w:w="-7"/>
+        <w:tblInd w:w="0"/>
         <w:tblLayout w:type="fixed"/>
         <w:tblCellMar>
           <w:top w:w="120"/>
@@ -9437,7 +9422,7 @@
         </w:rPr>
         <w:drawing>
           <wp:inline distT="0" distB="0" distL="0" distR="0">
-            <wp:extent cx="5760720" cy="3810397"/>
+            <wp:extent cx="5760720" cy="3777960"/>
             <wp:effectExtent l="0" t="0" r="0" b="0"/>
             <wp:docPr id="20" name="" descr=""/>
             <wp:cNvGraphicFramePr>
@@ -9459,7 +9444,7 @@
                   <pic:spPr>
                     <a:xfrm>
                       <a:off x="0" y="0"/>
-                      <a:ext cx="5760720" cy="3810397"/>
+                      <a:ext cx="5760720" cy="3777960"/>
                     </a:xfrm>
                     <a:prstGeom prst="rect">
                       <a:avLst/>
@@ -9635,7 +9620,7 @@
       <w:tblPr>
         <w:tblStyle w:val="a7"/>
         <w:tblW w:w="0" w:type="auto"/>
-        <w:tblInd w:w="-7"/>
+        <w:tblInd w:w="0"/>
         <w:tblLayout w:type="fixed"/>
         <w:tblCellMar>
           <w:top w:w="120"/>
@@ -11518,7 +11503,7 @@
         </w:rPr>
         <w:drawing>
           <wp:inline distT="0" distB="0" distL="0" distR="0">
-            <wp:extent cx="5760720" cy="3851059"/>
+            <wp:extent cx="5760720" cy="3819084"/>
             <wp:effectExtent l="0" t="0" r="0" b="0"/>
             <wp:docPr id="24" name="" descr=""/>
             <wp:cNvGraphicFramePr>
@@ -11540,7 +11525,7 @@
                   <pic:spPr>
                     <a:xfrm>
                       <a:off x="0" y="0"/>
-                      <a:ext cx="5760720" cy="3851059"/>
+                      <a:ext cx="5760720" cy="3819084"/>
                     </a:xfrm>
                     <a:prstGeom prst="rect">
                       <a:avLst/>
@@ -11659,7 +11644,7 @@
       <w:tblPr>
         <w:tblStyle w:val="a7"/>
         <w:tblW w:w="0" w:type="auto"/>
-        <w:tblInd w:w="-7"/>
+        <w:tblInd w:w="0"/>
         <w:tblLayout w:type="fixed"/>
         <w:tblCellMar>
           <w:top w:w="120"/>
@@ -12712,7 +12697,7 @@
         </w:rPr>
         <w:drawing>
           <wp:inline distT="0" distB="0" distL="0" distR="0">
-            <wp:extent cx="5760720" cy="3764839"/>
+            <wp:extent cx="5760720" cy="3840480"/>
             <wp:effectExtent l="0" t="0" r="0" b="0"/>
             <wp:docPr id="26" name="" descr=""/>
             <wp:cNvGraphicFramePr>
@@ -12734,7 +12719,7 @@
                   <pic:spPr>
                     <a:xfrm>
                       <a:off x="0" y="0"/>
-                      <a:ext cx="5760720" cy="3764839"/>
+                      <a:ext cx="5760720" cy="3840480"/>
                     </a:xfrm>
                     <a:prstGeom prst="rect">
                       <a:avLst/>
@@ -12853,7 +12838,7 @@
       <w:tblPr>
         <w:tblStyle w:val="a7"/>
         <w:tblW w:w="0" w:type="auto"/>
-        <w:tblInd w:w="-7"/>
+        <w:tblInd w:w="0"/>
         <w:tblLayout w:type="fixed"/>
         <w:tblCellMar>
           <w:top w:w="120"/>
@@ -13442,7 +13427,7 @@
         </w:rPr>
         <w:drawing>
           <wp:inline distT="0" distB="0" distL="0" distR="0">
-            <wp:extent cx="5760720" cy="3835131"/>
+            <wp:extent cx="5760720" cy="3799395"/>
             <wp:effectExtent l="0" t="0" r="0" b="0"/>
             <wp:docPr id="28" name="" descr=""/>
             <wp:cNvGraphicFramePr>
@@ -13464,7 +13449,7 @@
                   <pic:spPr>
                     <a:xfrm>
                       <a:off x="0" y="0"/>
-                      <a:ext cx="5760720" cy="3835131"/>
+                      <a:ext cx="5760720" cy="3799395"/>
                     </a:xfrm>
                     <a:prstGeom prst="rect">
                       <a:avLst/>
@@ -13522,7 +13507,7 @@
         </w:rPr>
         <w:drawing>
           <wp:inline distT="0" distB="0" distL="0" distR="0">
-            <wp:extent cx="5760720" cy="4039591"/>
+            <wp:extent cx="5760720" cy="4821586"/>
             <wp:effectExtent l="0" t="0" r="0" b="0"/>
             <wp:docPr id="29" name="" descr=""/>
             <wp:cNvGraphicFramePr>
@@ -13544,7 +13529,7 @@
                   <pic:spPr>
                     <a:xfrm>
                       <a:off x="0" y="0"/>
-                      <a:ext cx="5760720" cy="4039591"/>
+                      <a:ext cx="5760720" cy="4821586"/>
                     </a:xfrm>
                     <a:prstGeom prst="rect">
                       <a:avLst/>
@@ -13583,7 +13568,7 @@
       <w:tblPr>
         <w:tblStyle w:val="a7"/>
         <w:tblW w:w="0" w:type="auto"/>
-        <w:tblInd w:w="-7"/>
+        <w:tblInd w:w="0"/>
         <w:tblLayout w:type="fixed"/>
         <w:tblCellMar>
           <w:top w:w="120"/>
@@ -14288,7 +14273,7 @@
         </w:rPr>
         <w:drawing>
           <wp:inline distT="0" distB="0" distL="0" distR="0">
-            <wp:extent cx="5760720" cy="3763258"/>
+            <wp:extent cx="5760720" cy="3854796"/>
             <wp:effectExtent l="0" t="0" r="0" b="0"/>
             <wp:docPr id="30" name="" descr=""/>
             <wp:cNvGraphicFramePr>
@@ -14310,7 +14295,7 @@
                   <pic:spPr>
                     <a:xfrm>
                       <a:off x="0" y="0"/>
-                      <a:ext cx="5760720" cy="3763258"/>
+                      <a:ext cx="5760720" cy="3854796"/>
                     </a:xfrm>
                     <a:prstGeom prst="rect">
                       <a:avLst/>
@@ -14345,7 +14330,7 @@
         </w:rPr>
         <w:drawing>
           <wp:inline distT="0" distB="0" distL="0" distR="0">
-            <wp:extent cx="5760720" cy="3767028"/>
+            <wp:extent cx="5760720" cy="3815611"/>
             <wp:effectExtent l="0" t="0" r="0" b="0"/>
             <wp:docPr id="31" name="" descr=""/>
             <wp:cNvGraphicFramePr>
@@ -14367,7 +14352,7 @@
                   <pic:spPr>
                     <a:xfrm>
                       <a:off x="0" y="0"/>
-                      <a:ext cx="5760720" cy="3767028"/>
+                      <a:ext cx="5760720" cy="3815611"/>
                     </a:xfrm>
                     <a:prstGeom prst="rect">
                       <a:avLst/>
@@ -14565,7 +14550,7 @@
       <w:tblPr>
         <w:tblStyle w:val="a7"/>
         <w:tblW w:w="0" w:type="auto"/>
-        <w:tblInd w:w="-7"/>
+        <w:tblInd w:w="0"/>
         <w:tblLayout w:type="fixed"/>
         <w:tblCellMar>
           <w:top w:w="120"/>
@@ -15331,7 +15316,7 @@
       <w:tblPr>
         <w:tblStyle w:val="a7"/>
         <w:tblW w:w="0" w:type="auto"/>
-        <w:tblInd w:w="-7"/>
+        <w:tblInd w:w="0"/>
         <w:tblLayout w:type="fixed"/>
         <w:tblCellMar>
           <w:top w:w="120"/>
@@ -16146,7 +16131,7 @@
         </w:rPr>
         <w:drawing>
           <wp:inline distT="0" distB="0" distL="0" distR="0">
-            <wp:extent cx="5760720" cy="3738880"/>
+            <wp:extent cx="5760720" cy="3829812"/>
             <wp:effectExtent l="0" t="0" r="0" b="0"/>
             <wp:docPr id="34" name="" descr=""/>
             <wp:cNvGraphicFramePr>
@@ -16168,7 +16153,7 @@
                   <pic:spPr>
                     <a:xfrm>
                       <a:off x="0" y="0"/>
-                      <a:ext cx="5760720" cy="3738880"/>
+                      <a:ext cx="5760720" cy="3829812"/>
                     </a:xfrm>
                     <a:prstGeom prst="rect">
                       <a:avLst/>
@@ -16287,7 +16272,7 @@
       <w:tblPr>
         <w:tblStyle w:val="a7"/>
         <w:tblW w:w="0" w:type="auto"/>
-        <w:tblInd w:w="-7"/>
+        <w:tblInd w:w="0"/>
         <w:tblLayout w:type="fixed"/>
         <w:tblCellMar>
           <w:top w:w="120"/>
@@ -17015,7 +17000,7 @@
         </w:rPr>
         <w:drawing>
           <wp:inline distT="0" distB="0" distL="0" distR="0">
-            <wp:extent cx="5760720" cy="3983647"/>
+            <wp:extent cx="5760720" cy="3803037"/>
             <wp:effectExtent l="0" t="0" r="0" b="0"/>
             <wp:docPr id="36" name="" descr=""/>
             <wp:cNvGraphicFramePr>
@@ -17037,7 +17022,7 @@
                   <pic:spPr>
                     <a:xfrm>
                       <a:off x="0" y="0"/>
-                      <a:ext cx="5760720" cy="3983647"/>
+                      <a:ext cx="5760720" cy="3803037"/>
                     </a:xfrm>
                     <a:prstGeom prst="rect">
                       <a:avLst/>
@@ -17072,7 +17057,7 @@
         </w:rPr>
         <w:drawing>
           <wp:inline distT="0" distB="0" distL="0" distR="0">
-            <wp:extent cx="5760720" cy="3808652"/>
+            <wp:extent cx="5760720" cy="3838680"/>
             <wp:effectExtent l="0" t="0" r="0" b="0"/>
             <wp:docPr id="37" name="" descr=""/>
             <wp:cNvGraphicFramePr>
@@ -17094,7 +17079,7 @@
                   <pic:spPr>
                     <a:xfrm>
                       <a:off x="0" y="0"/>
-                      <a:ext cx="5760720" cy="3808652"/>
+                      <a:ext cx="5760720" cy="3838680"/>
                     </a:xfrm>
                     <a:prstGeom prst="rect">
                       <a:avLst/>
@@ -17129,7 +17114,7 @@
         </w:rPr>
         <w:drawing>
           <wp:inline distT="0" distB="0" distL="0" distR="0">
-            <wp:extent cx="5760720" cy="3824610"/>
+            <wp:extent cx="5760720" cy="3844069"/>
             <wp:effectExtent l="0" t="0" r="0" b="0"/>
             <wp:docPr id="38" name="" descr=""/>
             <wp:cNvGraphicFramePr>
@@ -17151,7 +17136,7 @@
                   <pic:spPr>
                     <a:xfrm>
                       <a:off x="0" y="0"/>
-                      <a:ext cx="5760720" cy="3824610"/>
+                      <a:ext cx="5760720" cy="3844069"/>
                     </a:xfrm>
                     <a:prstGeom prst="rect">
                       <a:avLst/>
@@ -17194,6 +17179,105 @@
         <w:ind w:leftChars="200" w:firstLineChars="200"/>
         <w:jc w:val="left"/>
         <w:rPr>
+          <w:rFonts w:ascii="宋体" w:hAnsi="宋体" w:eastAsia="宋体"/>
+          <w:color w:val="000000"/>
+          <w:sz w:val="24"/>
+          <w:szCs w:val="24"/>
+        </w:rPr>
+      </w:pPr>
+      <w:r>
+        <w:rPr>
+          <w:rFonts w:ascii="宋体" w:hAnsi="宋体" w:eastAsia="宋体"/>
+          <w:color w:val="000000"/>
+          <w:sz w:val="24"/>
+          <w:szCs w:val="24"/>
+        </w:rPr>
+        <w:t>版本：1.0</w:t>
+      </w:r>
+    </w:p>
+    <w:p>
+      <w:pPr>
+        <w:snapToGrid w:val="false"/>
+        <w:spacing w:before="60" w:after="60" w:line="312" w:lineRule="auto"/>
+        <w:ind w:leftChars="200" w:firstLineChars="200"/>
+        <w:jc w:val="left"/>
+        <w:rPr>
+          <w:rFonts w:ascii="宋体" w:hAnsi="宋体" w:eastAsia="宋体"/>
+          <w:color w:val="000000"/>
+          <w:sz w:val="24"/>
+          <w:szCs w:val="24"/>
+        </w:rPr>
+      </w:pPr>
+      <w:r>
+        <w:rPr>
+          <w:rFonts w:ascii="宋体" w:hAnsi="宋体" w:eastAsia="宋体"/>
+          <w:color w:val="000000"/>
+          <w:sz w:val="24"/>
+          <w:szCs w:val="24"/>
+        </w:rPr>
+      </w:r>
+    </w:p>
+    <w:p>
+      <w:pPr>
+        <w:pStyle w:val="heading2"/>
+        <w:snapToGrid w:val="false"/>
+        <w:spacing w:lineRule="auto"/>
+        <w:ind/>
+        <w:jc w:val="left"/>
+        <w:rPr>
+          <w:rFonts w:ascii="微软雅黑" w:hAnsi="微软雅黑" w:eastAsia="微软雅黑"/>
+        </w:rPr>
+      </w:pPr>
+      <w:r>
+        <w:rPr>
+          <w:rFonts w:ascii="微软雅黑" w:hAnsi="微软雅黑" w:eastAsia="微软雅黑"/>
+        </w:rPr>
+        <w:t>4 非功能需求</w:t>
+      </w:r>
+    </w:p>
+    <w:p>
+      <w:pPr>
+        <w:pStyle w:val="heading3"/>
+        <w:snapToGrid w:val="false"/>
+        <w:spacing w:lineRule="auto"/>
+        <w:ind/>
+        <w:jc w:val="left"/>
+        <w:rPr>
+          <w:rFonts w:ascii="微软雅黑" w:hAnsi="微软雅黑" w:eastAsia="微软雅黑"/>
+        </w:rPr>
+      </w:pPr>
+      <w:r>
+        <w:rPr>
+          <w:rFonts w:ascii="微软雅黑" w:hAnsi="微软雅黑" w:eastAsia="微软雅黑"/>
+        </w:rPr>
+        <w:t>4.1 外部接口需求</w:t>
+      </w:r>
+    </w:p>
+    <w:p>
+      <w:pPr>
+        <w:pStyle w:val="heading4"/>
+        <w:snapToGrid w:val="false"/>
+        <w:spacing w:lineRule="auto"/>
+        <w:ind/>
+        <w:jc w:val="left"/>
+        <w:rPr>
+          <w:rFonts w:ascii="微软雅黑" w:hAnsi="微软雅黑" w:eastAsia="微软雅黑"/>
+        </w:rPr>
+      </w:pPr>
+      <w:r>
+        <w:rPr>
+          <w:rFonts w:ascii="微软雅黑" w:hAnsi="微软雅黑" w:eastAsia="微软雅黑"/>
+        </w:rPr>
+        <w:t>4.1.1 用户接口</w:t>
+      </w:r>
+    </w:p>
+    <w:p>
+      <w:pPr>
+        <w:snapToGrid w:val="false"/>
+        <w:spacing w:before="0" w:after="0" w:line="240" w:lineRule="auto"/>
+        <w:ind w:left="0" w:right="0" w:firstLineChars="200"/>
+        <w:jc w:val="left"/>
+        <w:rPr>
           <w:rFonts w:ascii="微软雅黑" w:hAnsi="微软雅黑" w:eastAsia="微软雅黑"/>
           <w:color w:val="333333"/>
           <w:sz w:val="22"/>
@@ -17207,7 +17291,784 @@
           <w:sz w:val="24"/>
           <w:szCs w:val="24"/>
         </w:rPr>
-        <w:t>版本：1.0</w:t>
+        <w:t>本系统采用传统的C/S架构，界面的具体细节在功能需求中描述。</w:t>
+      </w:r>
+    </w:p>
+    <w:p>
+      <w:pPr>
+        <w:pStyle w:val="heading4"/>
+        <w:snapToGrid w:val="false"/>
+        <w:spacing w:lineRule="auto"/>
+        <w:ind/>
+        <w:jc w:val="left"/>
+        <w:rPr>
+          <w:rFonts w:ascii="微软雅黑" w:hAnsi="微软雅黑" w:eastAsia="微软雅黑"/>
+        </w:rPr>
+      </w:pPr>
+      <w:r>
+        <w:rPr>
+          <w:rFonts w:ascii="微软雅黑" w:hAnsi="微软雅黑" w:eastAsia="微软雅黑"/>
+        </w:rPr>
+        <w:t>4.1.2 硬件接口</w:t>
+      </w:r>
+    </w:p>
+    <w:p>
+      <w:pPr>
+        <w:snapToGrid w:val="false"/>
+        <w:spacing w:before="0" w:after="0" w:line="240" w:lineRule="auto"/>
+        <w:ind w:left="0" w:right="0" w:firstLineChars="200"/>
+        <w:jc w:val="left"/>
+        <w:rPr>
+          <w:rFonts w:ascii="微软雅黑" w:hAnsi="微软雅黑" w:eastAsia="微软雅黑"/>
+          <w:color w:val="333333"/>
+          <w:sz w:val="22"/>
+          <w:szCs w:val="22"/>
+        </w:rPr>
+      </w:pPr>
+      <w:r>
+        <w:rPr>
+          <w:rFonts w:ascii="宋体" w:hAnsi="宋体" w:eastAsia="宋体"/>
+          <w:color w:val="24292E"/>
+          <w:sz w:val="24"/>
+          <w:szCs w:val="24"/>
+        </w:rPr>
+        <w:t>暂无特殊需求。</w:t>
+      </w:r>
+    </w:p>
+    <w:p>
+      <w:pPr>
+        <w:pStyle w:val="heading4"/>
+        <w:snapToGrid w:val="false"/>
+        <w:spacing w:lineRule="auto"/>
+        <w:ind/>
+        <w:jc w:val="left"/>
+        <w:rPr>
+          <w:rFonts w:ascii="微软雅黑" w:hAnsi="微软雅黑" w:eastAsia="微软雅黑"/>
+        </w:rPr>
+      </w:pPr>
+      <w:r>
+        <w:rPr>
+          <w:rFonts w:ascii="微软雅黑" w:hAnsi="微软雅黑" w:eastAsia="微软雅黑"/>
+        </w:rPr>
+        <w:t>4.1.3 软件接口</w:t>
+      </w:r>
+    </w:p>
+    <w:p>
+      <w:pPr>
+        <w:snapToGrid w:val="false"/>
+        <w:spacing w:before="0" w:after="0" w:line="240" w:lineRule="auto"/>
+        <w:ind w:left="0" w:right="0"/>
+        <w:jc w:val="left"/>
+        <w:rPr>
+          <w:rFonts w:ascii="微软雅黑" w:hAnsi="微软雅黑" w:eastAsia="微软雅黑"/>
+          <w:color w:val="333333"/>
+          <w:sz w:val="22"/>
+          <w:szCs w:val="22"/>
+        </w:rPr>
+      </w:pPr>
+      <w:r>
+        <w:rPr>
+          <w:rFonts w:ascii="宋体" w:hAnsi="宋体" w:eastAsia="宋体"/>
+          <w:color w:val="24292E"/>
+          <w:sz w:val="24"/>
+          <w:szCs w:val="24"/>
+        </w:rPr>
+        <w:t xml:space="preserve">暂无特殊需求。 </w:t>
+      </w:r>
+    </w:p>
+    <w:p>
+      <w:pPr>
+        <w:pStyle w:val="heading3"/>
+        <w:snapToGrid w:val="false"/>
+        <w:spacing w:lineRule="auto"/>
+        <w:ind/>
+        <w:jc w:val="left"/>
+        <w:rPr>
+          <w:rFonts w:ascii="微软雅黑" w:hAnsi="微软雅黑" w:eastAsia="微软雅黑"/>
+        </w:rPr>
+      </w:pPr>
+      <w:r>
+        <w:rPr>
+          <w:rFonts w:ascii="微软雅黑" w:hAnsi="微软雅黑" w:eastAsia="微软雅黑"/>
+        </w:rPr>
+        <w:t>4.2 性能需求</w:t>
+      </w:r>
+    </w:p>
+    <w:p>
+      <w:pPr>
+        <w:pStyle w:val="heading4"/>
+        <w:snapToGrid w:val="false"/>
+        <w:spacing w:lineRule="auto"/>
+        <w:ind/>
+        <w:jc w:val="left"/>
+        <w:rPr>
+          <w:rFonts w:ascii="微软雅黑" w:hAnsi="微软雅黑" w:eastAsia="微软雅黑"/>
+        </w:rPr>
+      </w:pPr>
+      <w:r>
+        <w:rPr>
+          <w:rFonts w:ascii="微软雅黑" w:hAnsi="微软雅黑" w:eastAsia="微软雅黑"/>
+        </w:rPr>
+        <w:t>4.2.1 精度</w:t>
+      </w:r>
+    </w:p>
+    <w:p>
+      <w:pPr>
+        <w:snapToGrid w:val="false"/>
+        <w:spacing w:before="0" w:after="0" w:line="240" w:lineRule="auto"/>
+        <w:ind w:left="0" w:right="0" w:firstLine="420"/>
+        <w:jc w:val="both"/>
+        <w:rPr>
+          <w:rFonts w:ascii="微软雅黑" w:hAnsi="微软雅黑" w:eastAsia="微软雅黑"/>
+          <w:color w:val="333333"/>
+          <w:sz w:val="22"/>
+          <w:szCs w:val="22"/>
+        </w:rPr>
+      </w:pPr>
+      <w:r>
+        <w:rPr>
+          <w:rFonts w:ascii="宋体" w:hAnsi="宋体" w:eastAsia="宋体"/>
+          <w:color w:val="000000"/>
+          <w:sz w:val="24"/>
+          <w:szCs w:val="24"/>
+        </w:rPr>
+        <w:t>考虑用户的需求和数据的存储方式，我们对精度有以下规定：</w:t>
+      </w:r>
+    </w:p>
+    <w:p>
+      <w:pPr>
+        <w:snapToGrid w:val="false"/>
+        <w:spacing w:before="0" w:after="0" w:line="240" w:lineRule="auto"/>
+        <w:ind w:left="0" w:right="0" w:firstLine="420"/>
+        <w:jc w:val="both"/>
+        <w:rPr>
+          <w:rFonts w:ascii="微软雅黑" w:hAnsi="微软雅黑" w:eastAsia="微软雅黑"/>
+          <w:color w:val="333333"/>
+          <w:sz w:val="22"/>
+          <w:szCs w:val="22"/>
+        </w:rPr>
+      </w:pPr>
+      <w:r>
+        <w:rPr>
+          <w:rFonts w:ascii="宋体" w:hAnsi="宋体" w:eastAsia="宋体"/>
+          <w:color w:val="000000"/>
+          <w:sz w:val="24"/>
+          <w:szCs w:val="24"/>
+        </w:rPr>
+        <w:t>1、用户密码位数为6-16位，含数字和英文大小写字母或特殊字符（~!@#$%^&amp;*）其中两种</w:t>
+      </w:r>
+    </w:p>
+    <w:p>
+      <w:pPr>
+        <w:snapToGrid w:val="false"/>
+        <w:spacing w:before="0" w:after="0" w:line="240" w:lineRule="auto"/>
+        <w:ind w:left="0" w:right="0" w:firstLine="420"/>
+        <w:jc w:val="both"/>
+        <w:rPr>
+          <w:rFonts w:ascii="微软雅黑" w:hAnsi="微软雅黑" w:eastAsia="微软雅黑"/>
+          <w:color w:val="333333"/>
+          <w:sz w:val="22"/>
+          <w:szCs w:val="22"/>
+        </w:rPr>
+      </w:pPr>
+      <w:r>
+        <w:rPr>
+          <w:rFonts w:ascii="宋体" w:hAnsi="宋体" w:eastAsia="宋体"/>
+          <w:color w:val="000000"/>
+          <w:sz w:val="24"/>
+          <w:szCs w:val="24"/>
+        </w:rPr>
+        <w:t>2、个人信息部分的数据不超过50个字符，照片大小不超过500KB</w:t>
+      </w:r>
+    </w:p>
+    <w:p>
+      <w:pPr>
+        <w:snapToGrid w:val="false"/>
+        <w:spacing w:before="0" w:after="0" w:line="240" w:lineRule="auto"/>
+        <w:ind w:left="0" w:right="0" w:firstLine="420"/>
+        <w:jc w:val="both"/>
+        <w:rPr>
+          <w:rFonts w:ascii="微软雅黑" w:hAnsi="微软雅黑" w:eastAsia="微软雅黑"/>
+          <w:color w:val="333333"/>
+          <w:sz w:val="22"/>
+          <w:szCs w:val="22"/>
+        </w:rPr>
+      </w:pPr>
+      <w:r>
+        <w:rPr>
+          <w:rFonts w:ascii="宋体" w:hAnsi="宋体" w:eastAsia="宋体"/>
+          <w:color w:val="000000"/>
+          <w:sz w:val="24"/>
+          <w:szCs w:val="24"/>
+        </w:rPr>
+        <w:t>3、更多字段限制大小已在数据库表中体现</w:t>
+      </w:r>
+    </w:p>
+    <w:p>
+      <w:pPr>
+        <w:pStyle w:val="heading4"/>
+        <w:snapToGrid w:val="false"/>
+        <w:spacing w:lineRule="auto"/>
+        <w:ind/>
+        <w:jc w:val="left"/>
+        <w:rPr>
+          <w:rFonts w:ascii="微软雅黑" w:hAnsi="微软雅黑" w:eastAsia="微软雅黑"/>
+        </w:rPr>
+      </w:pPr>
+      <w:r>
+        <w:rPr>
+          <w:rFonts w:ascii="微软雅黑" w:hAnsi="微软雅黑" w:eastAsia="微软雅黑"/>
+        </w:rPr>
+        <w:t>4.2.2 时间特性要求</w:t>
+      </w:r>
+    </w:p>
+    <w:p>
+      <w:pPr>
+        <w:snapToGrid w:val="false"/>
+        <w:spacing w:before="0" w:after="0" w:line="240" w:lineRule="auto"/>
+        <w:ind w:left="0" w:right="0" w:firstLine="420"/>
+        <w:jc w:val="both"/>
+        <w:rPr>
+          <w:rFonts w:ascii="微软雅黑" w:hAnsi="微软雅黑" w:eastAsia="微软雅黑"/>
+          <w:color w:val="333333"/>
+          <w:sz w:val="22"/>
+          <w:szCs w:val="22"/>
+        </w:rPr>
+      </w:pPr>
+      <w:r>
+        <w:rPr>
+          <w:rFonts w:ascii="宋体" w:hAnsi="宋体" w:eastAsia="宋体"/>
+          <w:color w:val="000000"/>
+          <w:sz w:val="24"/>
+          <w:szCs w:val="24"/>
+        </w:rPr>
+        <w:t>考虑到网络环境的时延，在不影响用户的体验，避免因网络拥塞导致用户等待过长的前提下，本系统应：</w:t>
+      </w:r>
+    </w:p>
+    <w:p>
+      <w:pPr>
+        <w:snapToGrid w:val="false"/>
+        <w:spacing w:before="0" w:after="0" w:line="240" w:lineRule="auto"/>
+        <w:ind w:leftChars="200" w:right="0"/>
+        <w:jc w:val="both"/>
+        <w:rPr>
+          <w:rFonts w:ascii="微软雅黑" w:hAnsi="微软雅黑" w:eastAsia="微软雅黑"/>
+          <w:color w:val="333333"/>
+          <w:sz w:val="22"/>
+          <w:szCs w:val="22"/>
+        </w:rPr>
+      </w:pPr>
+      <w:r>
+        <w:rPr>
+          <w:rFonts w:ascii="宋体" w:hAnsi="宋体" w:eastAsia="宋体"/>
+          <w:color w:val="000000"/>
+          <w:sz w:val="24"/>
+          <w:szCs w:val="24"/>
+        </w:rPr>
+        <w:t>1、在95％的情况下，一般时段响应时间不超过1s，高峰时段不超过3s；</w:t>
+      </w:r>
+    </w:p>
+    <w:p>
+      <w:pPr>
+        <w:snapToGrid w:val="false"/>
+        <w:spacing w:before="0" w:after="0" w:line="240" w:lineRule="auto"/>
+        <w:ind w:leftChars="200" w:right="0"/>
+        <w:jc w:val="both"/>
+        <w:rPr>
+          <w:rFonts w:ascii="微软雅黑" w:hAnsi="微软雅黑" w:eastAsia="微软雅黑"/>
+          <w:color w:val="333333"/>
+          <w:sz w:val="22"/>
+          <w:szCs w:val="22"/>
+        </w:rPr>
+      </w:pPr>
+      <w:r>
+        <w:rPr>
+          <w:rFonts w:ascii="宋体" w:hAnsi="宋体" w:eastAsia="宋体"/>
+          <w:color w:val="000000"/>
+          <w:sz w:val="24"/>
+          <w:szCs w:val="24"/>
+        </w:rPr>
+        <w:t>2、支持500名用户的同时并发使用，保证时延不会增加，性能不会受影响；</w:t>
+      </w:r>
+    </w:p>
+    <w:p>
+      <w:pPr>
+        <w:snapToGrid w:val="false"/>
+        <w:spacing w:before="0" w:after="0" w:line="240" w:lineRule="auto"/>
+        <w:ind w:leftChars="200" w:right="0"/>
+        <w:jc w:val="both"/>
+        <w:rPr>
+          <w:rFonts w:ascii="微软雅黑" w:hAnsi="微软雅黑" w:eastAsia="微软雅黑"/>
+          <w:color w:val="333333"/>
+          <w:sz w:val="22"/>
+          <w:szCs w:val="22"/>
+        </w:rPr>
+      </w:pPr>
+      <w:r>
+        <w:rPr>
+          <w:rFonts w:ascii="宋体" w:hAnsi="宋体" w:eastAsia="宋体"/>
+          <w:color w:val="000000"/>
+          <w:sz w:val="24"/>
+          <w:szCs w:val="24"/>
+        </w:rPr>
+        <w:t>3、查询课程资源时间不超过1s</w:t>
+      </w:r>
+    </w:p>
+    <w:p>
+      <w:pPr>
+        <w:pStyle w:val="heading3"/>
+        <w:snapToGrid w:val="false"/>
+        <w:spacing w:lineRule="auto"/>
+        <w:ind/>
+        <w:jc w:val="left"/>
+        <w:rPr>
+          <w:rFonts w:ascii="微软雅黑" w:hAnsi="微软雅黑" w:eastAsia="微软雅黑"/>
+        </w:rPr>
+      </w:pPr>
+      <w:r>
+        <w:rPr>
+          <w:rFonts w:ascii="微软雅黑" w:hAnsi="微软雅黑" w:eastAsia="微软雅黑"/>
+        </w:rPr>
+        <w:t>4.3 属性</w:t>
+      </w:r>
+    </w:p>
+    <w:p>
+      <w:pPr>
+        <w:pStyle w:val="heading4"/>
+        <w:snapToGrid w:val="false"/>
+        <w:spacing w:lineRule="auto"/>
+        <w:ind/>
+        <w:jc w:val="left"/>
+        <w:rPr>
+          <w:rFonts w:ascii="微软雅黑" w:hAnsi="微软雅黑" w:eastAsia="微软雅黑"/>
+        </w:rPr>
+      </w:pPr>
+      <w:r>
+        <w:rPr>
+          <w:rFonts w:ascii="微软雅黑" w:hAnsi="微软雅黑" w:eastAsia="微软雅黑"/>
+        </w:rPr>
+        <w:t>4.3.1 可用性</w:t>
+      </w:r>
+    </w:p>
+    <w:p>
+      <w:pPr>
+        <w:snapToGrid w:val="false"/>
+        <w:spacing w:before="0" w:after="0" w:line="240" w:lineRule="auto"/>
+        <w:ind w:right="0"/>
+        <w:jc w:val="both"/>
+        <w:rPr>
+          <w:rFonts w:ascii="微软雅黑" w:hAnsi="微软雅黑" w:eastAsia="微软雅黑"/>
+          <w:color w:val="333333"/>
+          <w:sz w:val="22"/>
+          <w:szCs w:val="22"/>
+        </w:rPr>
+      </w:pPr>
+      <w:r>
+        <w:rPr>
+          <w:rFonts w:ascii="宋体" w:hAnsi="宋体" w:eastAsia="宋体"/>
+          <w:color w:val="000000"/>
+          <w:sz w:val="24"/>
+          <w:szCs w:val="24"/>
+        </w:rPr>
+        <w:t>（1）方便操作，操作流程合理。尽量从用户角度出发，以方便使用本产品。如：新增信息时，敲入回车键光标的自动跳转，信息检索时输入汉语简拼快速检索到结果等。</w:t>
+      </w:r>
+    </w:p>
+    <w:p>
+      <w:pPr>
+        <w:snapToGrid w:val="false"/>
+        <w:spacing w:before="0" w:after="0" w:line="240" w:lineRule="auto"/>
+        <w:ind w:right="0"/>
+        <w:jc w:val="both"/>
+        <w:rPr>
+          <w:rFonts w:ascii="微软雅黑" w:hAnsi="微软雅黑" w:eastAsia="微软雅黑"/>
+          <w:color w:val="333333"/>
+          <w:sz w:val="22"/>
+          <w:szCs w:val="22"/>
+        </w:rPr>
+      </w:pPr>
+      <w:r>
+        <w:rPr>
+          <w:rFonts w:ascii="宋体" w:hAnsi="宋体" w:eastAsia="宋体"/>
+          <w:color w:val="000000"/>
+          <w:sz w:val="24"/>
+          <w:szCs w:val="24"/>
+        </w:rPr>
+        <w:t>（2）控制必录入项。本系统能够对必须录入的项目进行控制，使用户能够确保信息录入的完整。同时对必录入项进行有效的统一的提示。</w:t>
+      </w:r>
+    </w:p>
+    <w:p>
+      <w:pPr>
+        <w:snapToGrid w:val="false"/>
+        <w:spacing w:before="0" w:after="0" w:line="240" w:lineRule="auto"/>
+        <w:ind w:right="0"/>
+        <w:jc w:val="both"/>
+        <w:rPr>
+          <w:rFonts w:ascii="微软雅黑" w:hAnsi="微软雅黑" w:eastAsia="微软雅黑"/>
+          <w:color w:val="333333"/>
+          <w:sz w:val="22"/>
+          <w:szCs w:val="22"/>
+        </w:rPr>
+      </w:pPr>
+      <w:r>
+        <w:rPr>
+          <w:rFonts w:ascii="宋体" w:hAnsi="宋体" w:eastAsia="宋体"/>
+          <w:color w:val="000000"/>
+          <w:sz w:val="24"/>
+          <w:szCs w:val="24"/>
+        </w:rPr>
+        <w:t xml:space="preserve">（3）容错能力。系统具有一定的容错和抗干扰能力，在非硬件故障或非通讯故障时，系统能够保证正常运行，并有足够的提示信息帮助用户有效正确地完成任务。 </w:t>
+      </w:r>
+    </w:p>
+    <w:p>
+      <w:pPr>
+        <w:snapToGrid w:val="false"/>
+        <w:spacing w:before="0" w:after="0" w:line="240" w:lineRule="auto"/>
+        <w:ind w:right="0"/>
+        <w:jc w:val="both"/>
+        <w:rPr>
+          <w:rFonts w:ascii="微软雅黑" w:hAnsi="微软雅黑" w:eastAsia="微软雅黑"/>
+          <w:color w:val="333333"/>
+          <w:sz w:val="22"/>
+          <w:szCs w:val="22"/>
+        </w:rPr>
+      </w:pPr>
+      <w:r>
+        <w:rPr>
+          <w:rFonts w:ascii="宋体" w:hAnsi="宋体" w:eastAsia="宋体"/>
+          <w:color w:val="000000"/>
+          <w:sz w:val="24"/>
+          <w:szCs w:val="24"/>
+        </w:rPr>
+        <w:t>（4）操作完成时有统一规范的提示信息。例如删除操作时，系统可提示警示框“您确认删除记录吗？操作不可恢复！”，用户点击确认后，系统才执行删除操作，删除后可直接返回相关页面。</w:t>
+      </w:r>
+    </w:p>
+    <w:p>
+      <w:pPr>
+        <w:pStyle w:val="heading4"/>
+        <w:snapToGrid w:val="false"/>
+        <w:spacing w:lineRule="auto"/>
+        <w:ind/>
+        <w:jc w:val="left"/>
+        <w:rPr>
+          <w:rFonts w:ascii="微软雅黑" w:hAnsi="微软雅黑" w:eastAsia="微软雅黑"/>
+        </w:rPr>
+      </w:pPr>
+      <w:r>
+        <w:rPr>
+          <w:rFonts w:ascii="微软雅黑" w:hAnsi="微软雅黑" w:eastAsia="微软雅黑"/>
+        </w:rPr>
+        <w:t>4.3.2 安全性</w:t>
+      </w:r>
+    </w:p>
+    <w:p>
+      <w:pPr>
+        <w:snapToGrid w:val="false"/>
+        <w:spacing w:before="0" w:after="0" w:line="240" w:lineRule="auto"/>
+        <w:ind w:left="0" w:right="0" w:firstLineChars="200"/>
+        <w:jc w:val="both"/>
+        <w:rPr>
+          <w:rFonts w:ascii="微软雅黑" w:hAnsi="微软雅黑" w:eastAsia="微软雅黑"/>
+          <w:color w:val="333333"/>
+          <w:sz w:val="22"/>
+          <w:szCs w:val="22"/>
+        </w:rPr>
+      </w:pPr>
+      <w:r>
+        <w:rPr>
+          <w:rFonts w:ascii="宋体" w:hAnsi="宋体" w:eastAsia="宋体"/>
+          <w:color w:val="000000"/>
+          <w:sz w:val="24"/>
+          <w:szCs w:val="24"/>
+        </w:rPr>
+        <w:t>（1）权限控制</w:t>
+      </w:r>
+    </w:p>
+    <w:p>
+      <w:pPr>
+        <w:snapToGrid w:val="false"/>
+        <w:spacing w:before="0" w:after="0" w:line="240" w:lineRule="auto"/>
+        <w:ind w:left="0" w:right="0" w:firstLineChars="200"/>
+        <w:jc w:val="both"/>
+        <w:rPr>
+          <w:rFonts w:ascii="微软雅黑" w:hAnsi="微软雅黑" w:eastAsia="微软雅黑"/>
+          <w:color w:val="333333"/>
+          <w:sz w:val="22"/>
+          <w:szCs w:val="22"/>
+        </w:rPr>
+      </w:pPr>
+      <w:r>
+        <w:rPr>
+          <w:rFonts w:ascii="宋体" w:hAnsi="宋体" w:eastAsia="宋体"/>
+          <w:color w:val="000000"/>
+          <w:sz w:val="24"/>
+          <w:szCs w:val="24"/>
+        </w:rPr>
+        <w:t>根据不同用户角色，设置相应权限，用户的重要操作都做相应的日志记录以备查看，没有权限的用户禁止使用系统。教师只可查看自己的班课信息，系负责人只可查看本系教师的报课信息。</w:t>
+      </w:r>
+    </w:p>
+    <w:p>
+      <w:pPr>
+        <w:snapToGrid w:val="false"/>
+        <w:spacing w:before="0" w:after="0" w:line="240" w:lineRule="auto"/>
+        <w:ind w:left="0" w:right="0" w:firstLineChars="200"/>
+        <w:jc w:val="both"/>
+        <w:rPr>
+          <w:rFonts w:ascii="微软雅黑" w:hAnsi="微软雅黑" w:eastAsia="微软雅黑"/>
+          <w:color w:val="333333"/>
+          <w:sz w:val="22"/>
+          <w:szCs w:val="22"/>
+        </w:rPr>
+      </w:pPr>
+      <w:r>
+        <w:rPr>
+          <w:rFonts w:ascii="宋体" w:hAnsi="宋体" w:eastAsia="宋体"/>
+          <w:color w:val="000000"/>
+          <w:sz w:val="24"/>
+          <w:szCs w:val="24"/>
+        </w:rPr>
+        <w:t>（2）重要数据加密</w:t>
+      </w:r>
+    </w:p>
+    <w:p>
+      <w:pPr>
+        <w:snapToGrid w:val="false"/>
+        <w:spacing w:before="0" w:after="0" w:line="240" w:lineRule="auto"/>
+        <w:ind w:left="0" w:right="0" w:firstLineChars="200"/>
+        <w:jc w:val="both"/>
+        <w:rPr>
+          <w:rFonts w:ascii="微软雅黑" w:hAnsi="微软雅黑" w:eastAsia="微软雅黑"/>
+          <w:color w:val="333333"/>
+          <w:sz w:val="22"/>
+          <w:szCs w:val="22"/>
+        </w:rPr>
+      </w:pPr>
+      <w:r>
+        <w:rPr>
+          <w:rFonts w:ascii="宋体" w:hAnsi="宋体" w:eastAsia="宋体"/>
+          <w:color w:val="000000"/>
+          <w:sz w:val="24"/>
+          <w:szCs w:val="24"/>
+        </w:rPr>
+        <w:t>对一些重要的数据按一定的算法进行加密，如用户口令、重要参数等。</w:t>
+      </w:r>
+    </w:p>
+    <w:p>
+      <w:pPr>
+        <w:snapToGrid w:val="false"/>
+        <w:spacing w:before="0" w:after="0" w:line="240" w:lineRule="auto"/>
+        <w:ind w:left="0" w:right="0" w:firstLineChars="200"/>
+        <w:jc w:val="both"/>
+        <w:rPr>
+          <w:rFonts w:ascii="微软雅黑" w:hAnsi="微软雅黑" w:eastAsia="微软雅黑"/>
+          <w:color w:val="333333"/>
+          <w:sz w:val="22"/>
+          <w:szCs w:val="22"/>
+        </w:rPr>
+      </w:pPr>
+      <w:r>
+        <w:rPr>
+          <w:rFonts w:ascii="宋体" w:hAnsi="宋体" w:eastAsia="宋体"/>
+          <w:color w:val="000000"/>
+          <w:sz w:val="24"/>
+          <w:szCs w:val="24"/>
+        </w:rPr>
+        <w:t>（3）数据备份</w:t>
+      </w:r>
+    </w:p>
+    <w:p>
+      <w:pPr>
+        <w:snapToGrid w:val="false"/>
+        <w:spacing w:before="0" w:after="0" w:line="240" w:lineRule="auto"/>
+        <w:ind w:left="0" w:right="0" w:firstLineChars="200"/>
+        <w:jc w:val="both"/>
+        <w:rPr>
+          <w:rFonts w:ascii="微软雅黑" w:hAnsi="微软雅黑" w:eastAsia="微软雅黑"/>
+          <w:color w:val="333333"/>
+          <w:sz w:val="22"/>
+          <w:szCs w:val="22"/>
+        </w:rPr>
+      </w:pPr>
+      <w:r>
+        <w:rPr>
+          <w:rFonts w:ascii="宋体" w:hAnsi="宋体" w:eastAsia="宋体"/>
+          <w:color w:val="000000"/>
+          <w:sz w:val="24"/>
+          <w:szCs w:val="24"/>
+        </w:rPr>
+        <w:t>允许用户进行数据的备份和恢复，以弥补数据的破坏和丢失。</w:t>
+      </w:r>
+    </w:p>
+    <w:p>
+      <w:pPr>
+        <w:snapToGrid w:val="false"/>
+        <w:spacing w:before="0" w:after="0" w:line="240" w:lineRule="auto"/>
+        <w:ind w:left="0" w:right="0" w:firstLineChars="200"/>
+        <w:jc w:val="both"/>
+        <w:rPr>
+          <w:rFonts w:ascii="微软雅黑" w:hAnsi="微软雅黑" w:eastAsia="微软雅黑"/>
+          <w:color w:val="333333"/>
+          <w:sz w:val="22"/>
+          <w:szCs w:val="22"/>
+        </w:rPr>
+      </w:pPr>
+      <w:r>
+        <w:rPr>
+          <w:rFonts w:ascii="宋体" w:hAnsi="宋体" w:eastAsia="宋体"/>
+          <w:color w:val="000000"/>
+          <w:sz w:val="24"/>
+          <w:szCs w:val="24"/>
+        </w:rPr>
+        <w:t>（4）记录日志</w:t>
+      </w:r>
+    </w:p>
+    <w:p>
+      <w:pPr>
+        <w:snapToGrid w:val="false"/>
+        <w:spacing w:before="60" w:after="60" w:line="312" w:lineRule="auto"/>
+        <w:ind/>
+        <w:jc w:val="left"/>
+        <w:rPr>
+          <w:rFonts w:ascii="宋体" w:hAnsi="宋体" w:eastAsia="宋体"/>
+          <w:color w:val="000000"/>
+          <w:sz w:val="24"/>
+          <w:szCs w:val="24"/>
+        </w:rPr>
+      </w:pPr>
+      <w:r>
+        <w:rPr>
+          <w:rFonts w:ascii="宋体" w:hAnsi="宋体" w:eastAsia="宋体"/>
+          <w:color w:val="000000"/>
+          <w:sz w:val="24"/>
+          <w:szCs w:val="24"/>
+        </w:rPr>
+        <w:t>本系统应该能够记录系统运行时所发生的所有错误，包括本机错误和网络错误。这些错误记录便于查找错误的原因。日志同时记录用户的关键性操作信息。</w:t>
+      </w:r>
+    </w:p>
+    <w:p>
+      <w:pPr>
+        <w:pStyle w:val="heading4"/>
+        <w:snapToGrid w:val="false"/>
+        <w:spacing w:lineRule="auto"/>
+        <w:ind/>
+        <w:jc w:val="left"/>
+        <w:rPr>
+          <w:rFonts w:ascii="微软雅黑" w:hAnsi="微软雅黑" w:eastAsia="微软雅黑"/>
+        </w:rPr>
+      </w:pPr>
+      <w:r>
+        <w:rPr>
+          <w:rFonts w:ascii="微软雅黑" w:hAnsi="微软雅黑" w:eastAsia="微软雅黑"/>
+        </w:rPr>
+        <w:t>4.3.3 可维护性</w:t>
+      </w:r>
+    </w:p>
+    <w:p>
+      <w:pPr>
+        <w:snapToGrid w:val="false"/>
+        <w:spacing w:before="0" w:after="0" w:line="240" w:lineRule="auto"/>
+        <w:ind w:left="0" w:right="0" w:firstLineChars="200"/>
+        <w:jc w:val="left"/>
+        <w:rPr>
+          <w:rFonts w:ascii="微软雅黑" w:hAnsi="微软雅黑" w:eastAsia="微软雅黑"/>
+          <w:color w:val="333333"/>
+          <w:sz w:val="22"/>
+          <w:szCs w:val="22"/>
+        </w:rPr>
+      </w:pPr>
+      <w:r>
+        <w:rPr>
+          <w:rFonts w:ascii="宋体" w:hAnsi="宋体" w:eastAsia="宋体"/>
+          <w:color w:val="000000"/>
+          <w:sz w:val="24"/>
+          <w:szCs w:val="24"/>
+        </w:rPr>
+        <w:t>本系统采用的C/S模式，结构清晰，便于维护。</w:t>
+      </w:r>
+    </w:p>
+    <w:p>
+      <w:pPr>
+        <w:pStyle w:val="heading4"/>
+        <w:snapToGrid w:val="false"/>
+        <w:spacing w:lineRule="auto"/>
+        <w:ind/>
+        <w:jc w:val="left"/>
+        <w:rPr>
+          <w:rFonts w:ascii="微软雅黑" w:hAnsi="微软雅黑" w:eastAsia="微软雅黑"/>
+        </w:rPr>
+      </w:pPr>
+      <w:r>
+        <w:rPr>
+          <w:rFonts w:ascii="微软雅黑" w:hAnsi="微软雅黑" w:eastAsia="微软雅黑"/>
+        </w:rPr>
+        <w:t>4.3.4 场合适用性</w:t>
+      </w:r>
+    </w:p>
+    <w:p>
+      <w:pPr>
+        <w:snapToGrid w:val="false"/>
+        <w:spacing w:before="0" w:after="0" w:line="240" w:lineRule="auto"/>
+        <w:ind w:left="0" w:right="0" w:firstLineChars="200"/>
+        <w:jc w:val="left"/>
+        <w:rPr>
+          <w:rFonts w:ascii="微软雅黑" w:hAnsi="微软雅黑" w:eastAsia="微软雅黑"/>
+          <w:color w:val="333333"/>
+          <w:sz w:val="22"/>
+          <w:szCs w:val="22"/>
+        </w:rPr>
+      </w:pPr>
+      <w:r>
+        <w:rPr>
+          <w:rFonts w:ascii="宋体" w:hAnsi="宋体" w:eastAsia="宋体"/>
+          <w:color w:val="000000"/>
+          <w:sz w:val="24"/>
+          <w:szCs w:val="24"/>
+        </w:rPr>
+        <w:t>本系统适用于任何公司、学校、政府等机构，版权所有归福州大学数计学院 2020 级研究生工程实训2_06组所有。</w:t>
+      </w:r>
+    </w:p>
+    <w:p>
+      <w:pPr>
+        <w:snapToGrid w:val="false"/>
+        <w:spacing w:before="0" w:after="0" w:line="240" w:lineRule="auto"/>
+        <w:ind w:left="0" w:right="0" w:firstLineChars="200"/>
+        <w:jc w:val="left"/>
+        <w:rPr>
+          <w:rFonts w:ascii="微软雅黑" w:hAnsi="微软雅黑" w:eastAsia="微软雅黑"/>
+          <w:color w:val="333333"/>
+          <w:sz w:val="22"/>
+          <w:szCs w:val="22"/>
+        </w:rPr>
+      </w:pPr>
+      <w:r>
+        <w:rPr>
+          <w:rFonts w:ascii="宋体" w:hAnsi="宋体" w:eastAsia="宋体"/>
+          <w:color w:val="000000"/>
+          <w:sz w:val="24"/>
+          <w:szCs w:val="24"/>
+        </w:rPr>
+        <w:t>本软件不得用于商业用途，仅做学习交流。</w:t>
+      </w:r>
+    </w:p>
+    <w:p>
+      <w:pPr>
+        <w:snapToGrid w:val="false"/>
+        <w:spacing w:before="60" w:after="60" w:line="312" w:lineRule="auto"/>
+        <w:ind/>
+        <w:jc w:val="left"/>
+        <w:rPr>
+          <w:rFonts w:ascii="微软雅黑" w:hAnsi="微软雅黑" w:eastAsia="微软雅黑"/>
+          <w:color w:val="333333"/>
+          <w:sz w:val="22"/>
+          <w:szCs w:val="22"/>
+        </w:rPr>
+      </w:pPr>
+      <w:r>
+        <w:rPr>
+          <w:rFonts w:ascii="微软雅黑" w:hAnsi="微软雅黑" w:eastAsia="微软雅黑"/>
+          <w:color w:val="333333"/>
+          <w:sz w:val="22"/>
+          <w:szCs w:val="22"/>
+        </w:rPr>
       </w:r>
     </w:p>
     <w:sectPr>
